--- a/Задание 4/4 задание.docx
+++ b/Задание 4/4 задание.docx
@@ -7,7 +7,6 @@
         <w:rPr>
           <w:sz w:val="48"/>
           <w:szCs w:val="48"/>
-          <w:lang/>
         </w:rPr>
       </w:pPr>
       <w:r>
@@ -15,9 +14,8 @@
           <w:sz w:val="48"/>
           <w:szCs w:val="48"/>
         </w:rPr>
-        <w:t>Скобочнаяпоследовательность</w:t>
+        <w:t>Скобочная</w:t>
       </w:r>
-      <w:proofErr w:type="gramStart"/>
       <w:r>
         <w:rPr>
           <w:sz w:val="48"/>
@@ -29,11 +27,9 @@
         <w:rPr>
           <w:sz w:val="48"/>
           <w:szCs w:val="48"/>
-          <w:lang/>
         </w:rPr>
-        <w:t>[((())()(()))]</w:t>
+        <w:t>последовательность [((())()(()))]</w:t>
       </w:r>
-      <w:proofErr w:type="gramEnd"/>
     </w:p>
     <w:sectPr>
       <w:pgSz w:w="11906" w:h="16838"/>
